--- a/2021/ОПІ ПР 11 Процес розробки ПЗ Основні технічні рішення.docx
+++ b/2021/ОПІ ПР 11 Процес розробки ПЗ Основні технічні рішення.docx
@@ -196,7 +196,25 @@
           <w:sz w:val="28"/>
           <w:szCs w:val="28"/>
         </w:rPr>
-        <w:t xml:space="preserve"> –практична, </w:t>
+        <w:t xml:space="preserve"> –</w:t>
+      </w:r>
+      <w:r>
+        <w:rPr>
+          <w:rFonts w:ascii="Times New Roman" w:hAnsi="Times New Roman" w:cs="Times New Roman"/>
+          <w:b/>
+          <w:sz w:val="28"/>
+          <w:szCs w:val="28"/>
+        </w:rPr>
+        <w:t xml:space="preserve"> </w:t>
+      </w:r>
+      <w:r>
+        <w:rPr>
+          <w:rFonts w:ascii="Times New Roman" w:hAnsi="Times New Roman" w:cs="Times New Roman"/>
+          <w:b/>
+          <w:sz w:val="28"/>
+          <w:szCs w:val="28"/>
+        </w:rPr>
+        <w:t xml:space="preserve">практична, </w:t>
       </w:r>
       <w:r>
         <w:rPr>
@@ -225,7 +243,27 @@
           <w:sz w:val="28"/>
           <w:szCs w:val="28"/>
         </w:rPr>
-        <w:t>Прізвищеанглійською&gt;</w:t>
+        <w:t>Прізвище</w:t>
+      </w:r>
+      <w:r>
+        <w:rPr>
+          <w:rFonts w:ascii="Times New Roman" w:hAnsi="Times New Roman" w:cs="Times New Roman"/>
+          <w:b/>
+          <w:bCs/>
+          <w:sz w:val="28"/>
+          <w:szCs w:val="28"/>
+        </w:rPr>
+        <w:t xml:space="preserve"> </w:t>
+      </w:r>
+      <w:r>
+        <w:rPr>
+          <w:rFonts w:ascii="Times New Roman" w:hAnsi="Times New Roman" w:cs="Times New Roman"/>
+          <w:b/>
+          <w:bCs/>
+          <w:sz w:val="28"/>
+          <w:szCs w:val="28"/>
+        </w:rPr>
+        <w:t>англійською&gt;</w:t>
       </w:r>
       <w:r>
         <w:rPr>
@@ -296,7 +334,23 @@
           <w:sz w:val="28"/>
           <w:szCs w:val="28"/>
         </w:rPr>
-        <w:t xml:space="preserve">. Відповіді на запитання повинні бути не довгими і змістовними. Не копіюйте фрагментів з різних інформаційних джерел, подумайте і викладіть свою точку зору. При наявності відповідей-"близнюків" відповідь буде зараховуватися першому за часом надсилання. </w:t>
+        <w:t>. Відповіді на запитання повинні бути не довгими і змістовними. Не копіюйте фрагментів з різних інформаційних джерел, подумайте і викладіть свою точку зору. При наявності відповідей</w:t>
+      </w:r>
+      <w:r>
+        <w:rPr>
+          <w:rFonts w:ascii="Times New Roman" w:hAnsi="Times New Roman" w:cs="Times New Roman"/>
+          <w:sz w:val="28"/>
+          <w:szCs w:val="28"/>
+        </w:rPr>
+        <w:t xml:space="preserve"> </w:t>
+      </w:r>
+      <w:r>
+        <w:rPr>
+          <w:rFonts w:ascii="Times New Roman" w:hAnsi="Times New Roman" w:cs="Times New Roman"/>
+          <w:sz w:val="28"/>
+          <w:szCs w:val="28"/>
+        </w:rPr>
+        <w:t xml:space="preserve">-"близнюків" відповідь буде зараховуватися першому за часом надсилання. </w:t>
       </w:r>
     </w:p>
     <w:p>
@@ -379,7 +433,7 @@
           <w:szCs w:val="28"/>
           <w:lang w:val="ru-RU"/>
         </w:rPr>
-        <w:t>1</w:t>
+        <w:t>21</w:t>
       </w:r>
       <w:r>
         <w:rPr>
@@ -390,51 +444,40 @@
           <w:szCs w:val="28"/>
           <w:lang w:val="ru-RU"/>
         </w:rPr>
+        <w:t>.0</w:t>
+      </w:r>
+      <w:r>
+        <w:rPr>
+          <w:rFonts w:ascii="Times New Roman" w:hAnsi="Times New Roman" w:cs="Times New Roman"/>
+          <w:b/>
+          <w:color w:val="FF0000"/>
+          <w:sz w:val="28"/>
+          <w:szCs w:val="28"/>
+          <w:lang w:val="ru-RU"/>
+        </w:rPr>
+        <w:t>5</w:t>
+      </w:r>
+      <w:r>
+        <w:rPr>
+          <w:rFonts w:ascii="Times New Roman" w:hAnsi="Times New Roman" w:cs="Times New Roman"/>
+          <w:b/>
+          <w:color w:val="FF0000"/>
+          <w:sz w:val="28"/>
+          <w:szCs w:val="28"/>
+          <w:lang w:val="ru-RU"/>
+        </w:rPr>
+        <w:t>.202</w:t>
+      </w:r>
+      <w:r>
+        <w:rPr>
+          <w:rFonts w:ascii="Times New Roman" w:hAnsi="Times New Roman" w:cs="Times New Roman"/>
+          <w:b/>
+          <w:color w:val="FF0000"/>
+          <w:sz w:val="28"/>
+          <w:szCs w:val="28"/>
+          <w:lang w:val="ru-RU"/>
+        </w:rPr>
         <w:t>2</w:t>
-      </w:r>
-      <w:r>
-        <w:rPr>
-          <w:rFonts w:ascii="Times New Roman" w:hAnsi="Times New Roman" w:cs="Times New Roman"/>
-          <w:b/>
-          <w:color w:val="FF0000"/>
-          <w:sz w:val="28"/>
-          <w:szCs w:val="28"/>
-          <w:lang w:val="ru-RU"/>
-        </w:rPr>
-        <w:t>.0</w:t>
-      </w:r>
-      <w:r>
-        <w:rPr>
-          <w:rFonts w:ascii="Times New Roman" w:hAnsi="Times New Roman" w:cs="Times New Roman"/>
-          <w:b/>
-          <w:color w:val="FF0000"/>
-          <w:sz w:val="28"/>
-          <w:szCs w:val="28"/>
-          <w:lang w:val="ru-RU"/>
-        </w:rPr>
-        <w:t>4</w:t>
-      </w:r>
-      <w:r>
-        <w:rPr>
-          <w:rFonts w:ascii="Times New Roman" w:hAnsi="Times New Roman" w:cs="Times New Roman"/>
-          <w:b/>
-          <w:color w:val="FF0000"/>
-          <w:sz w:val="28"/>
-          <w:szCs w:val="28"/>
-          <w:lang w:val="ru-RU"/>
-        </w:rPr>
-        <w:t>.202</w:t>
-      </w:r>
-      <w:r>
-        <w:rPr>
-          <w:rFonts w:ascii="Times New Roman" w:hAnsi="Times New Roman" w:cs="Times New Roman"/>
-          <w:b/>
-          <w:color w:val="FF0000"/>
-          <w:sz w:val="28"/>
-          <w:szCs w:val="28"/>
-          <w:lang w:val="ru-RU"/>
-        </w:rPr>
-        <w:t xml:space="preserve">1, </w:t>
       </w:r>
     </w:p>
     <w:p>
@@ -449,82 +492,6 @@
           <w:lang w:val="ru-RU"/>
         </w:rPr>
       </w:pPr>
-      <w:r>
-        <w:rPr>
-          <w:rFonts w:ascii="Times New Roman" w:hAnsi="Times New Roman" w:cs="Times New Roman"/>
-          <w:b/>
-          <w:color w:val="FF0000"/>
-          <w:sz w:val="28"/>
-          <w:szCs w:val="28"/>
-          <w:lang w:val="ru-RU"/>
-        </w:rPr>
-        <w:t>ІПЗ-32</w:t>
-      </w:r>
-      <w:r>
-        <w:rPr>
-          <w:rFonts w:ascii="Times New Roman" w:hAnsi="Times New Roman" w:cs="Times New Roman"/>
-          <w:b/>
-          <w:sz w:val="28"/>
-          <w:szCs w:val="28"/>
-          <w:lang w:val="ru-RU"/>
-        </w:rPr>
-        <w:t xml:space="preserve"> </w:t>
-      </w:r>
-      <w:r>
-        <w:rPr>
-          <w:rFonts w:ascii="Times New Roman" w:hAnsi="Times New Roman" w:cs="Times New Roman"/>
-          <w:b/>
-          <w:color w:val="FF0000"/>
-          <w:sz w:val="28"/>
-          <w:szCs w:val="28"/>
-          <w:lang w:val="ru-RU"/>
-        </w:rPr>
-        <w:t>11</w:t>
-      </w:r>
-      <w:r>
-        <w:rPr>
-          <w:rFonts w:ascii="Times New Roman" w:hAnsi="Times New Roman" w:cs="Times New Roman"/>
-          <w:b/>
-          <w:color w:val="FF0000"/>
-          <w:sz w:val="28"/>
-          <w:szCs w:val="28"/>
-          <w:lang w:val="ru-RU"/>
-        </w:rPr>
-        <w:t>.0</w:t>
-      </w:r>
-      <w:r>
-        <w:rPr>
-          <w:rFonts w:ascii="Times New Roman" w:hAnsi="Times New Roman" w:cs="Times New Roman"/>
-          <w:b/>
-          <w:color w:val="FF0000"/>
-          <w:sz w:val="28"/>
-          <w:szCs w:val="28"/>
-          <w:lang w:val="ru-RU"/>
-        </w:rPr>
-        <w:t>4</w:t>
-      </w:r>
-      <w:r>
-        <w:rPr>
-          <w:rFonts w:ascii="Times New Roman" w:hAnsi="Times New Roman" w:cs="Times New Roman"/>
-          <w:b/>
-          <w:color w:val="FF0000"/>
-          <w:sz w:val="28"/>
-          <w:szCs w:val="28"/>
-          <w:lang w:val="ru-RU"/>
-        </w:rPr>
-        <w:t>.202</w:t>
-      </w:r>
-      <w:r>
-        <w:rPr>
-          <w:rFonts w:ascii="Times New Roman" w:hAnsi="Times New Roman" w:cs="Times New Roman"/>
-          <w:b/>
-          <w:color w:val="FF0000"/>
-          <w:sz w:val="28"/>
-          <w:szCs w:val="28"/>
-          <w:lang w:val="ru-RU"/>
-        </w:rPr>
-        <w:t>1</w:t>
-      </w:r>
     </w:p>
     <w:p>
       <w:pPr>
@@ -926,8 +893,11 @@
     <w:p>
       <w:pPr>
         <w:pStyle w:val="aa"/>
+        <w:numPr>
+          <w:ilvl w:val="0"/>
+          <w:numId w:val="4"/>
+        </w:numPr>
         <w:spacing w:after="0" w:line="240" w:lineRule="auto"/>
-        <w:ind w:left="0"/>
         <w:jc w:val="both"/>
         <w:rPr>
           <w:rFonts w:ascii="Times New Roman" w:hAnsi="Times New Roman" w:cs="Times New Roman"/>
@@ -949,8 +919,11 @@
     <w:p>
       <w:pPr>
         <w:pStyle w:val="aa"/>
+        <w:numPr>
+          <w:ilvl w:val="0"/>
+          <w:numId w:val="4"/>
+        </w:numPr>
         <w:spacing w:after="0" w:line="240" w:lineRule="auto"/>
-        <w:ind w:left="0"/>
         <w:jc w:val="both"/>
         <w:rPr>
           <w:rFonts w:ascii="Times New Roman" w:hAnsi="Times New Roman" w:cs="Times New Roman"/>
@@ -990,8 +963,11 @@
     <w:p>
       <w:pPr>
         <w:pStyle w:val="aa"/>
+        <w:numPr>
+          <w:ilvl w:val="0"/>
+          <w:numId w:val="4"/>
+        </w:numPr>
         <w:spacing w:after="0" w:line="240" w:lineRule="auto"/>
-        <w:ind w:left="0"/>
         <w:jc w:val="both"/>
         <w:rPr>
           <w:rFonts w:ascii="Times New Roman" w:hAnsi="Times New Roman" w:cs="Times New Roman"/>
@@ -1031,8 +1007,11 @@
     <w:p>
       <w:pPr>
         <w:pStyle w:val="aa"/>
+        <w:numPr>
+          <w:ilvl w:val="0"/>
+          <w:numId w:val="4"/>
+        </w:numPr>
         <w:spacing w:after="0" w:line="240" w:lineRule="auto"/>
-        <w:ind w:left="0"/>
         <w:jc w:val="both"/>
         <w:rPr>
           <w:rFonts w:ascii="Times New Roman" w:hAnsi="Times New Roman" w:cs="Times New Roman"/>
@@ -1054,8 +1033,11 @@
     <w:p>
       <w:pPr>
         <w:pStyle w:val="aa"/>
+        <w:numPr>
+          <w:ilvl w:val="0"/>
+          <w:numId w:val="4"/>
+        </w:numPr>
         <w:spacing w:after="0" w:line="240" w:lineRule="auto"/>
-        <w:ind w:left="0"/>
         <w:jc w:val="both"/>
         <w:rPr>
           <w:rFonts w:ascii="Times New Roman" w:hAnsi="Times New Roman" w:cs="Times New Roman"/>
@@ -1273,7 +1255,7 @@
           <w:sz w:val="28"/>
           <w:lang w:val="uk-UA"/>
         </w:rPr>
-        <w:t>в</w:t>
+        <w:t>а</w:t>
       </w:r>
       <w:r>
         <w:rPr>
@@ -1343,6 +1325,7 @@
           <w:i/>
           <w:sz w:val="28"/>
           <w:szCs w:val="28"/>
+          <w:lang w:val="uk-UA"/>
         </w:rPr>
       </w:pPr>
       <w:r>
@@ -1352,6 +1335,7 @@
           <w:i/>
           <w:sz w:val="28"/>
           <w:szCs w:val="28"/>
+          <w:lang w:val="uk-UA"/>
         </w:rPr>
         <w:t>Запитання для письмової відповіді</w:t>
       </w:r>
@@ -1361,6 +1345,7 @@
           <w:i/>
           <w:sz w:val="28"/>
           <w:szCs w:val="28"/>
+          <w:lang w:val="uk-UA"/>
         </w:rPr>
         <w:t>.</w:t>
       </w:r>
@@ -1368,8 +1353,11 @@
     <w:p>
       <w:pPr>
         <w:pStyle w:val="aa"/>
+        <w:numPr>
+          <w:ilvl w:val="1"/>
+          <w:numId w:val="1"/>
+        </w:numPr>
         <w:spacing w:after="0" w:line="240" w:lineRule="auto"/>
-        <w:ind w:left="708"/>
         <w:jc w:val="both"/>
         <w:rPr>
           <w:rFonts w:ascii="Times New Roman" w:hAnsi="Times New Roman" w:cs="Times New Roman"/>
@@ -1391,8 +1379,11 @@
     <w:p>
       <w:pPr>
         <w:pStyle w:val="aa"/>
+        <w:numPr>
+          <w:ilvl w:val="1"/>
+          <w:numId w:val="1"/>
+        </w:numPr>
         <w:spacing w:after="0" w:line="240" w:lineRule="auto"/>
-        <w:ind w:left="708"/>
         <w:jc w:val="both"/>
         <w:rPr>
           <w:rFonts w:ascii="Times New Roman" w:hAnsi="Times New Roman" w:cs="Times New Roman"/>
@@ -2701,39 +2692,7 @@
             <w:sz w:val="28"/>
             <w:szCs w:val="28"/>
           </w:rPr>
-          <w:t>http://www.rt</w:t>
-        </w:r>
-        <w:r>
-          <w:rPr>
-            <w:rStyle w:val="ab"/>
-            <w:sz w:val="28"/>
-            <w:szCs w:val="28"/>
-          </w:rPr>
-          <w:t>s</w:t>
-        </w:r>
-        <w:r>
-          <w:rPr>
-            <w:rStyle w:val="ab"/>
-            <w:sz w:val="28"/>
-            <w:szCs w:val="28"/>
-          </w:rPr>
-          <w:t>.ua/rus/forpro/6</w:t>
-        </w:r>
-        <w:r>
-          <w:rPr>
-            <w:rStyle w:val="ab"/>
-            <w:sz w:val="28"/>
-            <w:szCs w:val="28"/>
-          </w:rPr>
-          <w:t>1</w:t>
-        </w:r>
-        <w:r>
-          <w:rPr>
-            <w:rStyle w:val="ab"/>
-            <w:sz w:val="28"/>
-            <w:szCs w:val="28"/>
-          </w:rPr>
-          <w:t>3/0/16/</w:t>
+          <w:t>http://www.rts.ua/rus/forpro/613/0/16/</w:t>
         </w:r>
       </w:hyperlink>
       <w:r>
@@ -2977,7 +2936,23 @@
           <w:sz w:val="28"/>
           <w:szCs w:val="28"/>
         </w:rPr>
-        <w:t>Нижче надається я якості прикладу фрагмент такого словника для інформаційної системи економічного спрямування. В квадратних дужках надається посилання на відповідне інформаційне джерело, яке оформлюється як список використаної літератури.</w:t>
+        <w:t xml:space="preserve">Нижче надається </w:t>
+      </w:r>
+      <w:r>
+        <w:rPr>
+          <w:rFonts w:ascii="Times New Roman" w:hAnsi="Times New Roman" w:cs="Times New Roman"/>
+          <w:sz w:val="28"/>
+          <w:szCs w:val="28"/>
+        </w:rPr>
+        <w:t>в</w:t>
+      </w:r>
+      <w:r>
+        <w:rPr>
+          <w:rFonts w:ascii="Times New Roman" w:hAnsi="Times New Roman" w:cs="Times New Roman"/>
+          <w:sz w:val="28"/>
+          <w:szCs w:val="28"/>
+        </w:rPr>
+        <w:t xml:space="preserve"> якості прикладу фрагмент такого словника для інформаційної системи економічного спрямування. В квадратних дужках надається посилання на відповідне інформаційне джерело, яке оформлюється як список використаної літератури.</w:t>
       </w:r>
     </w:p>
     <w:tbl>
@@ -4403,6 +4378,119 @@
 <file path=word/numbering.xml><?xml version="1.0" encoding="utf-8"?>
 <w:numbering xmlns:ve="http://schemas.openxmlformats.org/markup-compatibility/2006" xmlns:o="urn:schemas-microsoft-com:office:office" xmlns:r="http://schemas.openxmlformats.org/officeDocument/2006/relationships" xmlns:m="http://schemas.openxmlformats.org/officeDocument/2006/math" xmlns:v="urn:schemas-microsoft-com:vml" xmlns:wp="http://schemas.openxmlformats.org/drawingml/2006/wordprocessingDrawing" xmlns:w10="urn:schemas-microsoft-com:office:word" xmlns:w="http://schemas.openxmlformats.org/wordprocessingml/2006/main" xmlns:wne="http://schemas.microsoft.com/office/word/2006/wordml">
   <w:abstractNum w:abstractNumId="0">
+    <w:nsid w:val="089E47D3"/>
+    <w:multiLevelType w:val="hybridMultilevel"/>
+    <w:tmpl w:val="A87881D2"/>
+    <w:lvl w:ilvl="0" w:tplc="04220001">
+      <w:start w:val="1"/>
+      <w:numFmt w:val="bullet"/>
+      <w:lvlText w:val=""/>
+      <w:lvlJc w:val="left"/>
+      <w:pPr>
+        <w:ind w:left="720" w:hanging="360"/>
+      </w:pPr>
+      <w:rPr>
+        <w:rFonts w:ascii="Symbol" w:hAnsi="Symbol" w:hint="default"/>
+      </w:rPr>
+    </w:lvl>
+    <w:lvl w:ilvl="1" w:tplc="04220003" w:tentative="1">
+      <w:start w:val="1"/>
+      <w:numFmt w:val="bullet"/>
+      <w:lvlText w:val="o"/>
+      <w:lvlJc w:val="left"/>
+      <w:pPr>
+        <w:ind w:left="1440" w:hanging="360"/>
+      </w:pPr>
+      <w:rPr>
+        <w:rFonts w:ascii="Courier New" w:hAnsi="Courier New" w:cs="Courier New" w:hint="default"/>
+      </w:rPr>
+    </w:lvl>
+    <w:lvl w:ilvl="2" w:tplc="04220005" w:tentative="1">
+      <w:start w:val="1"/>
+      <w:numFmt w:val="bullet"/>
+      <w:lvlText w:val=""/>
+      <w:lvlJc w:val="left"/>
+      <w:pPr>
+        <w:ind w:left="2160" w:hanging="360"/>
+      </w:pPr>
+      <w:rPr>
+        <w:rFonts w:ascii="Wingdings" w:hAnsi="Wingdings" w:hint="default"/>
+      </w:rPr>
+    </w:lvl>
+    <w:lvl w:ilvl="3" w:tplc="04220001" w:tentative="1">
+      <w:start w:val="1"/>
+      <w:numFmt w:val="bullet"/>
+      <w:lvlText w:val=""/>
+      <w:lvlJc w:val="left"/>
+      <w:pPr>
+        <w:ind w:left="2880" w:hanging="360"/>
+      </w:pPr>
+      <w:rPr>
+        <w:rFonts w:ascii="Symbol" w:hAnsi="Symbol" w:hint="default"/>
+      </w:rPr>
+    </w:lvl>
+    <w:lvl w:ilvl="4" w:tplc="04220003" w:tentative="1">
+      <w:start w:val="1"/>
+      <w:numFmt w:val="bullet"/>
+      <w:lvlText w:val="o"/>
+      <w:lvlJc w:val="left"/>
+      <w:pPr>
+        <w:ind w:left="3600" w:hanging="360"/>
+      </w:pPr>
+      <w:rPr>
+        <w:rFonts w:ascii="Courier New" w:hAnsi="Courier New" w:cs="Courier New" w:hint="default"/>
+      </w:rPr>
+    </w:lvl>
+    <w:lvl w:ilvl="5" w:tplc="04220005" w:tentative="1">
+      <w:start w:val="1"/>
+      <w:numFmt w:val="bullet"/>
+      <w:lvlText w:val=""/>
+      <w:lvlJc w:val="left"/>
+      <w:pPr>
+        <w:ind w:left="4320" w:hanging="360"/>
+      </w:pPr>
+      <w:rPr>
+        <w:rFonts w:ascii="Wingdings" w:hAnsi="Wingdings" w:hint="default"/>
+      </w:rPr>
+    </w:lvl>
+    <w:lvl w:ilvl="6" w:tplc="04220001" w:tentative="1">
+      <w:start w:val="1"/>
+      <w:numFmt w:val="bullet"/>
+      <w:lvlText w:val=""/>
+      <w:lvlJc w:val="left"/>
+      <w:pPr>
+        <w:ind w:left="5040" w:hanging="360"/>
+      </w:pPr>
+      <w:rPr>
+        <w:rFonts w:ascii="Symbol" w:hAnsi="Symbol" w:hint="default"/>
+      </w:rPr>
+    </w:lvl>
+    <w:lvl w:ilvl="7" w:tplc="04220003" w:tentative="1">
+      <w:start w:val="1"/>
+      <w:numFmt w:val="bullet"/>
+      <w:lvlText w:val="o"/>
+      <w:lvlJc w:val="left"/>
+      <w:pPr>
+        <w:ind w:left="5760" w:hanging="360"/>
+      </w:pPr>
+      <w:rPr>
+        <w:rFonts w:ascii="Courier New" w:hAnsi="Courier New" w:cs="Courier New" w:hint="default"/>
+      </w:rPr>
+    </w:lvl>
+    <w:lvl w:ilvl="8" w:tplc="04220005" w:tentative="1">
+      <w:start w:val="1"/>
+      <w:numFmt w:val="bullet"/>
+      <w:lvlText w:val=""/>
+      <w:lvlJc w:val="left"/>
+      <w:pPr>
+        <w:ind w:left="6480" w:hanging="360"/>
+      </w:pPr>
+      <w:rPr>
+        <w:rFonts w:ascii="Wingdings" w:hAnsi="Wingdings" w:hint="default"/>
+      </w:rPr>
+    </w:lvl>
+  </w:abstractNum>
+  <w:abstractNum w:abstractNumId="1">
     <w:nsid w:val="1C134754"/>
     <w:multiLevelType w:val="hybridMultilevel"/>
     <w:tmpl w:val="3CD08860"/>
@@ -4491,7 +4579,7 @@
       </w:pPr>
     </w:lvl>
   </w:abstractNum>
-  <w:abstractNum w:abstractNumId="1">
+  <w:abstractNum w:abstractNumId="2">
     <w:nsid w:val="3E1A36E2"/>
     <w:multiLevelType w:val="hybridMultilevel"/>
     <w:tmpl w:val="979261E0"/>
@@ -4603,7 +4691,7 @@
       </w:rPr>
     </w:lvl>
   </w:abstractNum>
-  <w:abstractNum w:abstractNumId="2">
+  <w:abstractNum w:abstractNumId="3">
     <w:nsid w:val="5F3D6642"/>
     <w:multiLevelType w:val="multilevel"/>
     <w:tmpl w:val="9370DBDE"/>
@@ -4725,13 +4813,16 @@
     </w:lvl>
   </w:abstractNum>
   <w:num w:numId="1">
+    <w:abstractNumId w:val="3"/>
+  </w:num>
+  <w:num w:numId="2">
+    <w:abstractNumId w:val="1"/>
+  </w:num>
+  <w:num w:numId="3">
     <w:abstractNumId w:val="2"/>
   </w:num>
-  <w:num w:numId="2">
+  <w:num w:numId="4">
     <w:abstractNumId w:val="0"/>
-  </w:num>
-  <w:num w:numId="3">
-    <w:abstractNumId w:val="1"/>
   </w:num>
 </w:numbering>
 </file>
@@ -5844,7 +5935,7 @@
 </file>
 
 <file path=customXml/itemProps1.xml><?xml version="1.0" encoding="utf-8"?>
-<ds:datastoreItem xmlns:ds="http://schemas.openxmlformats.org/officeDocument/2006/customXml" ds:itemID="{5C19852A-FE5B-41E0-B3A0-299CF1AEAD1C}">
+<ds:datastoreItem xmlns:ds="http://schemas.openxmlformats.org/officeDocument/2006/customXml" ds:itemID="{CE00995B-F1C4-4202-B406-8F14527D6256}">
   <ds:schemaRefs>
     <ds:schemaRef ds:uri="http://schemas.openxmlformats.org/officeDocument/2006/bibliography"/>
   </ds:schemaRefs>
